--- a/法令ファイル/警察手帳規則/警察手帳規則（昭和二十九年国家公安委員会規則第四号）.docx
+++ b/法令ファイル/警察手帳規則/警察手帳規則（昭和二十九年国家公安委員会規則第四号）.docx
@@ -104,6 +104,18 @@
       </w:r>
     </w:p>
     <w:p>
+      <w:pPr>
+        <w:pStyle w:val="Heading5"/>
+        <w:ind w:left="440"/>
+      </w:pPr>
+      <w:r>
+        <w:t>１</w:t>
+      </w:r>
+    </w:p>
+    <w:p>
+      <w:pPr>
+        <w:ind w:left="440"/>
+      </w:pPr>
       <w:r>
         <w:t>この規則は、昭和二十九年七月一日から施行する。</w:t>
       </w:r>
@@ -118,7 +130,7 @@
         <w:pStyle w:val="Heading1"/>
       </w:pPr>
       <w:r>
-        <w:t>附　則（昭和三三年三月二九日国家公安委員会規則第二号）</w:t>
+        <w:t>附則（昭和三三年三月二九日国家公安委員会規則第二号）</w:t>
       </w:r>
     </w:p>
     <w:p>
@@ -136,7 +148,7 @@
         <w:pStyle w:val="Heading1"/>
       </w:pPr>
       <w:r>
-        <w:t>附　則（昭和三四年三月二六日国家公安委員会規則第一号）</w:t>
+        <w:t>附則（昭和三四年三月二六日国家公安委員会規則第一号）</w:t>
       </w:r>
     </w:p>
     <w:p>
@@ -154,7 +166,7 @@
         <w:pStyle w:val="Heading1"/>
       </w:pPr>
       <w:r>
-        <w:t>附　則（平成元年七月三日国家公安委員会規則第一〇号）</w:t>
+        <w:t>附則（平成元年七月三日国家公安委員会規則第一〇号）</w:t>
       </w:r>
     </w:p>
     <w:p>
@@ -172,10 +184,22 @@
         <w:pStyle w:val="Heading1"/>
       </w:pPr>
       <w:r>
-        <w:t>附　則（平成一四年七月五日国家公安委員会規則第一八号）</w:t>
+        <w:t>附則（平成一四年七月五日国家公安委員会規則第一八号）</w:t>
       </w:r>
     </w:p>
     <w:p>
+      <w:pPr>
+        <w:pStyle w:val="Heading5"/>
+        <w:ind w:left="440"/>
+      </w:pPr>
+      <w:r>
+        <w:t>１</w:t>
+      </w:r>
+    </w:p>
+    <w:p>
+      <w:pPr>
+        <w:ind w:left="440"/>
+      </w:pPr>
       <w:r>
         <w:t>この規則は、平成十四年十月一日から施行する。</w:t>
       </w:r>
@@ -197,6 +221,160 @@
         <w:t>警察手帳規則を皇宮護衛官に準用する規則（昭和二十九年国家公安委員会規則第十号）は、廃止する。</w:t>
       </w:r>
     </w:p>
+    <w:p>
+      <w:pPr>
+        <w:pStyle w:val="ListBullet"/>
+        <w:ind w:left="880"/>
+      </w:pPr>
+      <w:r>
+        <w:t>一</w:t>
+        <w:br/>
+        <w:t>本体は、チヨコレート色革製二つ折とし、黒色のひもを付ける。</w:t>
+      </w:r>
+    </w:p>
+    <w:p>
+      <w:pPr>
+        <w:pStyle w:val="ListBullet"/>
+        <w:ind w:left="880"/>
+      </w:pPr>
+      <w:r>
+        <w:t>二</w:t>
+        <w:br/>
+        <w:t>証票入れは、無色透明のプラスチツク製とし、証票に表示された事項を外側から確認できるものとする。</w:t>
+      </w:r>
+    </w:p>
+    <w:p>
+      <w:pPr>
+        <w:pStyle w:val="ListBullet"/>
+        <w:ind w:left="880"/>
+      </w:pPr>
+      <w:r>
+        <w:t>三</w:t>
+        <w:br/>
+        <w:t>証票は、プラスチツク製とし、写真（冬服、冬ワイシヤツ及び冬ネクタイ又は合服、合ワイシヤツ及び合ネクタイを着装した脱帽上半身のもの）を印刷し又ははり付け、ホログラムにより日章を表示する。</w:t>
+      </w:r>
+    </w:p>
+    <w:p>
+      <w:pPr>
+        <w:pStyle w:val="ListBullet"/>
+        <w:ind w:left="880"/>
+      </w:pPr>
+      <w:r>
+        <w:t>四</w:t>
+        <w:br/>
+        <w:t>記章は、金属製とし、光線部分を銀色、「〇〇県警察」及び「ＰＯＬＩＣＥ」の文字を黒色、その他の部分を金色で表示する。</w:t>
+      </w:r>
+    </w:p>
+    <w:p>
+      <w:pPr>
+        <w:pStyle w:val="ListBullet"/>
+        <w:ind w:left="880"/>
+      </w:pPr>
+      <w:r>
+        <w:t>五</w:t>
+        <w:br/>
+        <w:t>「〇〇県警察」の部分には、警察庁にあつては警察庁、都警察にあつては警視庁、道府県警察にあつては道府県警察の名称を表示する。</w:t>
+      </w:r>
+    </w:p>
+    <w:p>
+      <w:pPr>
+        <w:pStyle w:val="ListBullet"/>
+        <w:ind w:left="880"/>
+      </w:pPr>
+      <w:r>
+        <w:t>一</w:t>
+        <w:br/>
+        <w:t>本体は、チヨコレート色革製二つ折とし、黒色のひもを付ける。</w:t>
+      </w:r>
+    </w:p>
+    <w:p>
+      <w:pPr>
+        <w:pStyle w:val="ListBullet"/>
+        <w:ind w:left="880"/>
+      </w:pPr>
+      <w:r>
+        <w:t>二</w:t>
+        <w:br/>
+        <w:t>証票入れは、無色透明のプラスチツク製とし、証票に表示された事項を外側から確認できるものとする。</w:t>
+      </w:r>
+    </w:p>
+    <w:p>
+      <w:pPr>
+        <w:pStyle w:val="ListBullet"/>
+        <w:ind w:left="880"/>
+      </w:pPr>
+      <w:r>
+        <w:t>三</w:t>
+        <w:br/>
+        <w:t>証票は、プラスチツク製とし、写真（冬服、冬ワイシヤツ及び冬ネクタイ又は合服、合ワイシヤツ及び合ネクタイを着装した脱帽上半身のもの）を印刷し又ははり付け、ホログラムにより日章を表示する。</w:t>
+      </w:r>
+    </w:p>
+    <w:p>
+      <w:pPr>
+        <w:pStyle w:val="ListBullet"/>
+        <w:ind w:left="880"/>
+      </w:pPr>
+      <w:r>
+        <w:t>四</w:t>
+        <w:br/>
+        <w:t>記章は、金属製とし、光線部分を銀色、「皇宮警察」及び「ＰＯＬＩＣＥ」の文字を黒色、その他の部分を金色で表示する。</w:t>
+      </w:r>
+    </w:p>
+    <w:p>
+      <w:pPr>
+        <w:pStyle w:val="ListBullet"/>
+        <w:ind w:left="880"/>
+      </w:pPr>
+      <w:r>
+        <w:t>一</w:t>
+        <w:br/>
+        <w:t>本体は、チヨコレート色革製二つ折とし、黒色のひもを付け、「交通巡視員」の文字を金色で表示する。</w:t>
+      </w:r>
+    </w:p>
+    <w:p>
+      <w:pPr>
+        <w:pStyle w:val="ListBullet"/>
+        <w:ind w:left="880"/>
+      </w:pPr>
+      <w:r>
+        <w:t>二</w:t>
+        <w:br/>
+        <w:t>証票入れは、無色透明のプラスチツク製とし、証票に表示された事項を外側から確認できるものとする。</w:t>
+      </w:r>
+    </w:p>
+    <w:p>
+      <w:pPr>
+        <w:pStyle w:val="ListBullet"/>
+        <w:ind w:left="880"/>
+      </w:pPr>
+      <w:r>
+        <w:t>三</w:t>
+        <w:br/>
+        <w:t>証票は、プラスチツク製とし、写真（冬服、冬ワイシヤツ及び冬ネクタイ又は合服、合ワイシヤツ及び合ネクタイを着装した脱帽上半身のもの）を印刷し又ははり付け、ホログラムにより日章を表示する。</w:t>
+      </w:r>
+    </w:p>
+    <w:p>
+      <w:pPr>
+        <w:pStyle w:val="ListBullet"/>
+        <w:ind w:left="880"/>
+      </w:pPr>
+      <w:r>
+        <w:t>四</w:t>
+        <w:br/>
+        <w:t>記章は、金属製とし、光線部分を銀色、「〇〇県警察」及び「ＰＯＬＩＣＥ」の文字を黒色、その他の部分を金色で表示する。</w:t>
+      </w:r>
+    </w:p>
+    <w:p>
+      <w:pPr>
+        <w:pStyle w:val="ListBullet"/>
+        <w:ind w:left="880"/>
+      </w:pPr>
+      <w:r>
+        <w:t>五</w:t>
+        <w:br/>
+        <w:t>「〇〇県警察」の部分には、都警察にあつては警視庁、道府県警察にあつては道府県警察の名称を表示する。</w:t>
+      </w:r>
+    </w:p>
     <w:sectPr>
       <w:headerReference w:type="default" r:id="rId9"/>
       <w:footerReference w:type="default" r:id="rId10"/>
@@ -217,7 +395,7 @@
     </w:pPr>
     <w:r>
       <w:tab/>
-      <w:t>WeGov v0.1 - FTS141</w:t>
+      <w:t>WeGov v0.2 - FTS141</w:t>
     </w:r>
   </w:p>
 </w:ftr>
